--- a/ans3/assign 3.docx
+++ b/ans3/assign 3.docx
@@ -21,7 +21,7 @@
           <w:sz w:val="28"/>
           <w:szCs w:val="28"/>
         </w:rPr>
-        <w:t>Question 2</w:t>
+        <w:t>Question 3</w:t>
       </w:r>
     </w:p>
     <w:p>
@@ -39,7 +39,7 @@
           <w:sz w:val="24"/>
           <w:szCs w:val="24"/>
         </w:rPr>
-        <w:t>Step 1: Clone the repository you have created in GitHub.</w:t>
+        <w:t>Step 1: Create a feature branch.</w:t>
       </w:r>
     </w:p>
     <w:p>
@@ -57,45 +57,31 @@
           <w:sz w:val="24"/>
           <w:szCs w:val="24"/>
         </w:rPr>
-        <w:t>Step 2: Create a new branch using the command.</w:t>
-      </w:r>
-    </w:p>
-    <w:p>
-      <w:pPr>
-        <w:spacing w:line="360" w:lineRule="auto"/>
-        <w:rPr>
-          <w:rFonts w:ascii="Times New Roman" w:hAnsi="Times New Roman" w:cs="Times New Roman"/>
-          <w:sz w:val="24"/>
-          <w:szCs w:val="24"/>
-        </w:rPr>
-      </w:pPr>
-      <w:r>
-        <w:rPr>
-          <w:rFonts w:ascii="Times New Roman" w:hAnsi="Times New Roman" w:cs="Times New Roman"/>
-          <w:sz w:val="24"/>
-          <w:szCs w:val="24"/>
-        </w:rPr>
-        <w:t>Step 3: Switch to the new branch.</w:t>
-      </w:r>
-    </w:p>
-    <w:p>
+        <w:t>Step 2: Switch to the new branch.</w:t>
+      </w:r>
       <w:r>
         <w:rPr>
           <w:noProof/>
         </w:rPr>
+        <w:t xml:space="preserve"> </w:t>
+      </w:r>
+      <w:r>
+        <w:rPr>
+          <w:noProof/>
+        </w:rPr>
         <w:drawing>
-          <wp:anchor distT="0" distB="0" distL="114300" distR="114300" simplePos="0" relativeHeight="251663360" behindDoc="0" locked="0" layoutInCell="1" allowOverlap="1" wp14:anchorId="3E6D729F" wp14:editId="07D31103">
+          <wp:anchor distT="0" distB="0" distL="114300" distR="114300" simplePos="0" relativeHeight="251659264" behindDoc="0" locked="0" layoutInCell="1" allowOverlap="1" wp14:anchorId="3FC9703B" wp14:editId="220AAE5B">
             <wp:simplePos x="0" y="0"/>
             <wp:positionH relativeFrom="column">
               <wp:posOffset>0</wp:posOffset>
             </wp:positionH>
             <wp:positionV relativeFrom="paragraph">
-              <wp:posOffset>280670</wp:posOffset>
+              <wp:posOffset>363220</wp:posOffset>
             </wp:positionV>
             <wp:extent cx="5731510" cy="3223895"/>
             <wp:effectExtent l="0" t="0" r="2540" b="0"/>
             <wp:wrapTopAndBottom/>
-            <wp:docPr id="1014884488" name="Picture 1" descr="A screenshot of a computer&#10;&#10;Description automatically generated"/>
+            <wp:docPr id="465670005" name="Picture 1" descr="A screenshot of a computer&#10;&#10;Description automatically generated"/>
             <wp:cNvGraphicFramePr>
               <a:graphicFrameLocks xmlns:a="http://schemas.openxmlformats.org/drawingml/2006/main" noChangeAspect="1"/>
             </wp:cNvGraphicFramePr>
@@ -103,7 +89,7 @@
               <a:graphicData uri="http://schemas.openxmlformats.org/drawingml/2006/picture">
                 <pic:pic xmlns:pic="http://schemas.openxmlformats.org/drawingml/2006/picture">
                   <pic:nvPicPr>
-                    <pic:cNvPr id="1014884488" name="Picture 1" descr="A screenshot of a computer&#10;&#10;Description automatically generated"/>
+                    <pic:cNvPr id="465670005" name="Picture 1" descr="A screenshot of a computer&#10;&#10;Description automatically generated"/>
                     <pic:cNvPicPr/>
                   </pic:nvPicPr>
                   <pic:blipFill>
@@ -133,29 +119,17 @@
         <w:spacing w:line="360" w:lineRule="auto"/>
         <w:rPr>
           <w:rFonts w:ascii="Times New Roman" w:hAnsi="Times New Roman" w:cs="Times New Roman"/>
-          <w:b/>
-          <w:bCs/>
-          <w:sz w:val="28"/>
-          <w:szCs w:val="28"/>
+          <w:sz w:val="24"/>
+          <w:szCs w:val="24"/>
         </w:rPr>
       </w:pPr>
-    </w:p>
-    <w:p>
-      <w:pPr>
-        <w:spacing w:line="360" w:lineRule="auto"/>
-        <w:rPr>
-          <w:rFonts w:ascii="Times New Roman" w:hAnsi="Times New Roman" w:cs="Times New Roman"/>
-          <w:sz w:val="24"/>
-          <w:szCs w:val="24"/>
-        </w:rPr>
-      </w:pPr>
-      <w:r>
-        <w:rPr>
-          <w:rFonts w:ascii="Times New Roman" w:hAnsi="Times New Roman" w:cs="Times New Roman"/>
-          <w:sz w:val="24"/>
-          <w:szCs w:val="24"/>
-        </w:rPr>
-        <w:t>Step 4: Make some changes to the code in your local copy of the repository.</w:t>
+      <w:r>
+        <w:rPr>
+          <w:rFonts w:ascii="Times New Roman" w:hAnsi="Times New Roman" w:cs="Times New Roman"/>
+          <w:sz w:val="24"/>
+          <w:szCs w:val="24"/>
+        </w:rPr>
+        <w:t>Step 3: open the file and make some changes to it.</w:t>
       </w:r>
       <w:r>
         <w:rPr>
@@ -165,23 +139,21 @@
       </w:r>
       <w:r>
         <w:rPr>
-          <w:rFonts w:ascii="Times New Roman" w:hAnsi="Times New Roman" w:cs="Times New Roman"/>
-          <w:sz w:val="24"/>
-          <w:szCs w:val="24"/>
+          <w:noProof/>
         </w:rPr>
         <w:drawing>
-          <wp:anchor distT="0" distB="0" distL="114300" distR="114300" simplePos="0" relativeHeight="251661312" behindDoc="0" locked="0" layoutInCell="1" allowOverlap="1" wp14:anchorId="0D03B2CA" wp14:editId="4CC482A2">
+          <wp:anchor distT="0" distB="0" distL="114300" distR="114300" simplePos="0" relativeHeight="251661312" behindDoc="0" locked="0" layoutInCell="1" allowOverlap="1" wp14:anchorId="0C4033A1" wp14:editId="6CDD2F16">
             <wp:simplePos x="0" y="0"/>
             <wp:positionH relativeFrom="column">
               <wp:posOffset>0</wp:posOffset>
             </wp:positionH>
             <wp:positionV relativeFrom="paragraph">
-              <wp:posOffset>361315</wp:posOffset>
+              <wp:posOffset>3585845</wp:posOffset>
             </wp:positionV>
-            <wp:extent cx="5731510" cy="1489710"/>
+            <wp:extent cx="5731510" cy="3223895"/>
             <wp:effectExtent l="0" t="0" r="2540" b="0"/>
             <wp:wrapTopAndBottom/>
-            <wp:docPr id="1478122478" name="Picture 1" descr="A screen shot of a computer&#10;&#10;Description automatically generated"/>
+            <wp:docPr id="1261778243" name="Picture 1" descr="A screenshot of a computer&#10;&#10;Description automatically generated"/>
             <wp:cNvGraphicFramePr>
               <a:graphicFrameLocks xmlns:a="http://schemas.openxmlformats.org/drawingml/2006/main" noChangeAspect="1"/>
             </wp:cNvGraphicFramePr>
@@ -189,7 +161,7 @@
               <a:graphicData uri="http://schemas.openxmlformats.org/drawingml/2006/picture">
                 <pic:pic xmlns:pic="http://schemas.openxmlformats.org/drawingml/2006/picture">
                   <pic:nvPicPr>
-                    <pic:cNvPr id="1478122478" name="Picture 1" descr="A screen shot of a computer&#10;&#10;Description automatically generated"/>
+                    <pic:cNvPr id="1261778243" name="Picture 1" descr="A screenshot of a computer&#10;&#10;Description automatically generated"/>
                     <pic:cNvPicPr/>
                   </pic:nvPicPr>
                   <pic:blipFill>
@@ -201,7 +173,7 @@
                   <pic:spPr>
                     <a:xfrm>
                       <a:off x="0" y="0"/>
-                      <a:ext cx="5731510" cy="1489710"/>
+                      <a:ext cx="5731510" cy="3223895"/>
                     </a:xfrm>
                     <a:prstGeom prst="rect">
                       <a:avLst/>
@@ -216,6 +188,24 @@
     </w:p>
     <w:p>
       <w:pPr>
+        <w:spacing w:line="259" w:lineRule="auto"/>
+        <w:rPr>
+          <w:rFonts w:ascii="Times New Roman" w:hAnsi="Times New Roman" w:cs="Times New Roman"/>
+          <w:sz w:val="24"/>
+          <w:szCs w:val="24"/>
+        </w:rPr>
+      </w:pPr>
+      <w:r>
+        <w:rPr>
+          <w:rFonts w:ascii="Times New Roman" w:hAnsi="Times New Roman" w:cs="Times New Roman"/>
+          <w:sz w:val="24"/>
+          <w:szCs w:val="24"/>
+        </w:rPr>
+        <w:br w:type="page"/>
+      </w:r>
+    </w:p>
+    <w:p>
+      <w:pPr>
         <w:spacing w:line="360" w:lineRule="auto"/>
         <w:rPr>
           <w:rFonts w:ascii="Times New Roman" w:hAnsi="Times New Roman" w:cs="Times New Roman"/>
@@ -230,7 +220,15 @@
           <w:szCs w:val="24"/>
         </w:rPr>
         <w:lastRenderedPageBreak/>
-        <w:t>Step 5: Commit changes to the new branch.</w:t>
+        <w:t>Step 4: Add and commit the changes to the new branch</w:t>
+      </w:r>
+      <w:r>
+        <w:rPr>
+          <w:rFonts w:ascii="Times New Roman" w:hAnsi="Times New Roman" w:cs="Times New Roman"/>
+          <w:sz w:val="24"/>
+          <w:szCs w:val="24"/>
+        </w:rPr>
+        <w:t>.</w:t>
       </w:r>
       <w:r>
         <w:rPr>
@@ -243,18 +241,18 @@
           <w:noProof/>
         </w:rPr>
         <w:drawing>
-          <wp:anchor distT="0" distB="0" distL="114300" distR="114300" simplePos="0" relativeHeight="251665408" behindDoc="0" locked="0" layoutInCell="1" allowOverlap="1" wp14:anchorId="21ABB658" wp14:editId="5DB053BB">
+          <wp:anchor distT="0" distB="0" distL="114300" distR="114300" simplePos="0" relativeHeight="251663360" behindDoc="0" locked="0" layoutInCell="1" allowOverlap="1" wp14:anchorId="562CAE69" wp14:editId="6E9F6A36">
             <wp:simplePos x="0" y="0"/>
             <wp:positionH relativeFrom="column">
               <wp:posOffset>0</wp:posOffset>
             </wp:positionH>
             <wp:positionV relativeFrom="paragraph">
-              <wp:posOffset>367030</wp:posOffset>
+              <wp:posOffset>363855</wp:posOffset>
             </wp:positionV>
             <wp:extent cx="5731510" cy="3223895"/>
             <wp:effectExtent l="0" t="0" r="2540" b="0"/>
             <wp:wrapTopAndBottom/>
-            <wp:docPr id="1728237142" name="Picture 1" descr="A screenshot of a computer&#10;&#10;Description automatically generated"/>
+            <wp:docPr id="1210851631" name="Picture 1" descr="A screenshot of a computer&#10;&#10;Description automatically generated"/>
             <wp:cNvGraphicFramePr>
               <a:graphicFrameLocks xmlns:a="http://schemas.openxmlformats.org/drawingml/2006/main" noChangeAspect="1"/>
             </wp:cNvGraphicFramePr>
@@ -262,7 +260,7 @@
               <a:graphicData uri="http://schemas.openxmlformats.org/drawingml/2006/picture">
                 <pic:pic xmlns:pic="http://schemas.openxmlformats.org/drawingml/2006/picture">
                   <pic:nvPicPr>
-                    <pic:cNvPr id="1728237142" name="Picture 1" descr="A screenshot of a computer&#10;&#10;Description automatically generated"/>
+                    <pic:cNvPr id="1210851631" name="Picture 1" descr="A screenshot of a computer&#10;&#10;Description automatically generated"/>
                     <pic:cNvPicPr/>
                   </pic:nvPicPr>
                   <pic:blipFill>
@@ -296,23 +294,13 @@
           <w:szCs w:val="24"/>
         </w:rPr>
       </w:pPr>
-    </w:p>
-    <w:p>
-      <w:pPr>
-        <w:spacing w:line="360" w:lineRule="auto"/>
-        <w:rPr>
-          <w:rFonts w:ascii="Times New Roman" w:hAnsi="Times New Roman" w:cs="Times New Roman"/>
-          <w:sz w:val="24"/>
-          <w:szCs w:val="24"/>
-        </w:rPr>
-      </w:pPr>
-      <w:r>
-        <w:rPr>
-          <w:rFonts w:ascii="Times New Roman" w:hAnsi="Times New Roman" w:cs="Times New Roman"/>
-          <w:sz w:val="24"/>
-          <w:szCs w:val="24"/>
-        </w:rPr>
-        <w:t>Step 6: Switch back to the original branch</w:t>
+      <w:r>
+        <w:rPr>
+          <w:rFonts w:ascii="Times New Roman" w:hAnsi="Times New Roman" w:cs="Times New Roman"/>
+          <w:sz w:val="24"/>
+          <w:szCs w:val="24"/>
+        </w:rPr>
+        <w:t>Step 5: Push the changes to the new feature branch.</w:t>
       </w:r>
       <w:r>
         <w:rPr>
@@ -327,18 +315,18 @@
           <w:szCs w:val="24"/>
         </w:rPr>
         <w:drawing>
-          <wp:anchor distT="0" distB="0" distL="114300" distR="114300" simplePos="0" relativeHeight="251667456" behindDoc="0" locked="0" layoutInCell="1" allowOverlap="1" wp14:anchorId="0607DBB1" wp14:editId="074390EE">
+          <wp:anchor distT="0" distB="0" distL="114300" distR="114300" simplePos="0" relativeHeight="251665408" behindDoc="0" locked="0" layoutInCell="1" allowOverlap="1" wp14:anchorId="666B4DEB" wp14:editId="4A8521F0">
             <wp:simplePos x="0" y="0"/>
             <wp:positionH relativeFrom="column">
               <wp:posOffset>0</wp:posOffset>
             </wp:positionH>
             <wp:positionV relativeFrom="paragraph">
-              <wp:posOffset>361315</wp:posOffset>
+              <wp:posOffset>3586480</wp:posOffset>
             </wp:positionV>
-            <wp:extent cx="5731510" cy="766445"/>
+            <wp:extent cx="5731510" cy="3048000"/>
             <wp:effectExtent l="0" t="0" r="2540" b="0"/>
             <wp:wrapTopAndBottom/>
-            <wp:docPr id="1468293835" name="Picture 1" descr="A black screen with text&#10;&#10;Description automatically generated"/>
+            <wp:docPr id="1650339714" name="Picture 1" descr="A screenshot of a computer&#10;&#10;Description automatically generated"/>
             <wp:cNvGraphicFramePr>
               <a:graphicFrameLocks xmlns:a="http://schemas.openxmlformats.org/drawingml/2006/main" noChangeAspect="1"/>
             </wp:cNvGraphicFramePr>
@@ -346,7 +334,7 @@
               <a:graphicData uri="http://schemas.openxmlformats.org/drawingml/2006/picture">
                 <pic:pic xmlns:pic="http://schemas.openxmlformats.org/drawingml/2006/picture">
                   <pic:nvPicPr>
-                    <pic:cNvPr id="1468293835" name="Picture 1" descr="A black screen with text&#10;&#10;Description automatically generated"/>
+                    <pic:cNvPr id="1650339714" name="Picture 1" descr="A screenshot of a computer&#10;&#10;Description automatically generated"/>
                     <pic:cNvPicPr/>
                   </pic:nvPicPr>
                   <pic:blipFill>
@@ -358,7 +346,7 @@
                   <pic:spPr>
                     <a:xfrm>
                       <a:off x="0" y="0"/>
-                      <a:ext cx="5731510" cy="766445"/>
+                      <a:ext cx="5731510" cy="3048000"/>
                     </a:xfrm>
                     <a:prstGeom prst="rect">
                       <a:avLst/>
@@ -373,6 +361,24 @@
     </w:p>
     <w:p>
       <w:pPr>
+        <w:spacing w:line="259" w:lineRule="auto"/>
+        <w:rPr>
+          <w:rFonts w:ascii="Times New Roman" w:hAnsi="Times New Roman" w:cs="Times New Roman"/>
+          <w:sz w:val="24"/>
+          <w:szCs w:val="24"/>
+        </w:rPr>
+      </w:pPr>
+      <w:r>
+        <w:rPr>
+          <w:rFonts w:ascii="Times New Roman" w:hAnsi="Times New Roman" w:cs="Times New Roman"/>
+          <w:sz w:val="24"/>
+          <w:szCs w:val="24"/>
+        </w:rPr>
+        <w:br w:type="page"/>
+      </w:r>
+    </w:p>
+    <w:p>
+      <w:pPr>
         <w:spacing w:line="360" w:lineRule="auto"/>
         <w:rPr>
           <w:rFonts w:ascii="Times New Roman" w:hAnsi="Times New Roman" w:cs="Times New Roman"/>
@@ -386,31 +392,42 @@
           <w:sz w:val="24"/>
           <w:szCs w:val="24"/>
         </w:rPr>
-        <w:t>Step 7: Merge the new branch.</w:t>
+        <w:lastRenderedPageBreak/>
+        <w:t>Step 6: Create a pull request.</w:t>
       </w:r>
       <w:r>
         <w:rPr>
           <w:noProof/>
         </w:rPr>
-        <w:t xml:space="preserve"> </w:t>
-      </w:r>
+        <w:t xml:space="preserve">  </w:t>
+      </w:r>
+    </w:p>
+    <w:p>
+      <w:pPr>
+        <w:spacing w:line="259" w:lineRule="auto"/>
+        <w:rPr>
+          <w:rFonts w:ascii="Times New Roman" w:hAnsi="Times New Roman" w:cs="Times New Roman"/>
+          <w:sz w:val="24"/>
+          <w:szCs w:val="24"/>
+        </w:rPr>
+      </w:pPr>
       <w:r>
         <w:rPr>
           <w:noProof/>
         </w:rPr>
         <w:drawing>
-          <wp:anchor distT="0" distB="0" distL="114300" distR="114300" simplePos="0" relativeHeight="251669504" behindDoc="0" locked="0" layoutInCell="1" allowOverlap="1" wp14:anchorId="712BBB28" wp14:editId="1FFDB8B1">
+          <wp:anchor distT="0" distB="0" distL="114300" distR="114300" simplePos="0" relativeHeight="251669504" behindDoc="0" locked="0" layoutInCell="1" allowOverlap="1" wp14:anchorId="251679FB" wp14:editId="1F127010">
             <wp:simplePos x="0" y="0"/>
-            <wp:positionH relativeFrom="column">
-              <wp:posOffset>0</wp:posOffset>
+            <wp:positionH relativeFrom="margin">
+              <wp:posOffset>-55294</wp:posOffset>
             </wp:positionH>
             <wp:positionV relativeFrom="paragraph">
-              <wp:posOffset>1129665</wp:posOffset>
+              <wp:posOffset>180194</wp:posOffset>
             </wp:positionV>
             <wp:extent cx="5731510" cy="3223895"/>
             <wp:effectExtent l="0" t="0" r="2540" b="0"/>
             <wp:wrapTopAndBottom/>
-            <wp:docPr id="1306885146" name="Picture 1" descr="A screenshot of a computer&#10;&#10;Description automatically generated"/>
+            <wp:docPr id="1608223550" name="Picture 1" descr="A screenshot of a computer&#10;&#10;Description automatically generated"/>
             <wp:cNvGraphicFramePr>
               <a:graphicFrameLocks xmlns:a="http://schemas.openxmlformats.org/drawingml/2006/main" noChangeAspect="1"/>
             </wp:cNvGraphicFramePr>
@@ -418,7 +435,7 @@
               <a:graphicData uri="http://schemas.openxmlformats.org/drawingml/2006/picture">
                 <pic:pic xmlns:pic="http://schemas.openxmlformats.org/drawingml/2006/picture">
                   <pic:nvPicPr>
-                    <pic:cNvPr id="1306885146" name="Picture 1" descr="A screenshot of a computer&#10;&#10;Description automatically generated"/>
+                    <pic:cNvPr id="1608223550" name="Picture 1" descr="A screenshot of a computer&#10;&#10;Description automatically generated"/>
                     <pic:cNvPicPr/>
                   </pic:nvPicPr>
                   <pic:blipFill>
@@ -442,64 +459,23 @@
           </wp:anchor>
         </w:drawing>
       </w:r>
-    </w:p>
-    <w:p>
-      <w:pPr>
-        <w:spacing w:line="360" w:lineRule="auto"/>
-        <w:rPr>
-          <w:rFonts w:ascii="Times New Roman" w:hAnsi="Times New Roman" w:cs="Times New Roman"/>
-          <w:sz w:val="24"/>
-          <w:szCs w:val="24"/>
-        </w:rPr>
-      </w:pPr>
-      <w:r>
-        <w:rPr>
-          <w:rFonts w:ascii="Times New Roman" w:hAnsi="Times New Roman" w:cs="Times New Roman"/>
-          <w:sz w:val="24"/>
-          <w:szCs w:val="24"/>
-        </w:rPr>
-        <w:lastRenderedPageBreak/>
-        <w:br/>
-      </w:r>
-      <w:r>
-        <w:rPr>
-          <w:rFonts w:ascii="Times New Roman" w:hAnsi="Times New Roman" w:cs="Times New Roman"/>
-          <w:sz w:val="24"/>
-          <w:szCs w:val="24"/>
-        </w:rPr>
-        <w:t>Step 8: Push changes to the original branc</w:t>
-      </w:r>
-      <w:r>
-        <w:rPr>
-          <w:rFonts w:ascii="Times New Roman" w:hAnsi="Times New Roman" w:cs="Times New Roman"/>
-          <w:sz w:val="24"/>
-          <w:szCs w:val="24"/>
-        </w:rPr>
-        <w:t>h</w:t>
-      </w:r>
       <w:r>
         <w:rPr>
           <w:noProof/>
         </w:rPr>
-        <w:t xml:space="preserve"> </w:t>
-      </w:r>
-      <w:r>
-        <w:rPr>
-          <w:noProof/>
-        </w:rPr>
         <w:drawing>
-          <wp:anchor distT="0" distB="0" distL="114300" distR="114300" simplePos="0" relativeHeight="251671552" behindDoc="0" locked="0" layoutInCell="1" allowOverlap="1" wp14:anchorId="4CB31153" wp14:editId="47435E28">
+          <wp:anchor distT="0" distB="0" distL="114300" distR="114300" simplePos="0" relativeHeight="251667456" behindDoc="0" locked="0" layoutInCell="1" allowOverlap="1" wp14:anchorId="0E2C105F" wp14:editId="43F46ACA">
             <wp:simplePos x="0" y="0"/>
             <wp:positionH relativeFrom="column">
-              <wp:posOffset>0</wp:posOffset>
+              <wp:posOffset>-81622</wp:posOffset>
             </wp:positionH>
             <wp:positionV relativeFrom="paragraph">
-              <wp:posOffset>629285</wp:posOffset>
+              <wp:posOffset>4030541</wp:posOffset>
             </wp:positionV>
             <wp:extent cx="5731510" cy="3223895"/>
             <wp:effectExtent l="0" t="0" r="2540" b="0"/>
             <wp:wrapTopAndBottom/>
-            <wp:docPr id="369817426" name="Picture 1" descr="A screenshot of a computer&#10;&#10;Description automatically generated"/>
+            <wp:docPr id="1302921583" name="Picture 1" descr="A screenshot of a computer&#10;&#10;Description automatically generated"/>
             <wp:cNvGraphicFramePr>
               <a:graphicFrameLocks xmlns:a="http://schemas.openxmlformats.org/drawingml/2006/main" noChangeAspect="1"/>
             </wp:cNvGraphicFramePr>
@@ -507,7 +483,7 @@
               <a:graphicData uri="http://schemas.openxmlformats.org/drawingml/2006/picture">
                 <pic:pic xmlns:pic="http://schemas.openxmlformats.org/drawingml/2006/picture">
                   <pic:nvPicPr>
-                    <pic:cNvPr id="369817426" name="Picture 1" descr="A screenshot of a computer&#10;&#10;Description automatically generated"/>
+                    <pic:cNvPr id="1302921583" name="Picture 1" descr="A screenshot of a computer&#10;&#10;Description automatically generated"/>
                     <pic:cNvPicPr/>
                   </pic:nvPicPr>
                   <pic:blipFill>
@@ -530,6 +506,105 @@
             </a:graphic>
           </wp:anchor>
         </w:drawing>
+      </w:r>
+      <w:r>
+        <w:rPr>
+          <w:rFonts w:ascii="Times New Roman" w:hAnsi="Times New Roman" w:cs="Times New Roman"/>
+          <w:sz w:val="24"/>
+          <w:szCs w:val="24"/>
+        </w:rPr>
+        <w:br w:type="page"/>
+      </w:r>
+    </w:p>
+    <w:p>
+      <w:pPr>
+        <w:spacing w:line="360" w:lineRule="auto"/>
+        <w:rPr>
+          <w:rFonts w:ascii="Times New Roman" w:hAnsi="Times New Roman" w:cs="Times New Roman"/>
+          <w:sz w:val="24"/>
+          <w:szCs w:val="24"/>
+        </w:rPr>
+      </w:pPr>
+      <w:r>
+        <w:rPr>
+          <w:rFonts w:ascii="Times New Roman" w:hAnsi="Times New Roman" w:cs="Times New Roman"/>
+          <w:sz w:val="24"/>
+          <w:szCs w:val="24"/>
+        </w:rPr>
+        <w:lastRenderedPageBreak/>
+        <w:t>Step 6: As another user in the master branch make some changes to the same file.</w:t>
+      </w:r>
+    </w:p>
+    <w:p>
+      <w:pPr>
+        <w:spacing w:line="360" w:lineRule="auto"/>
+        <w:rPr>
+          <w:rFonts w:ascii="Times New Roman" w:hAnsi="Times New Roman" w:cs="Times New Roman"/>
+          <w:sz w:val="24"/>
+          <w:szCs w:val="24"/>
+        </w:rPr>
+      </w:pPr>
+      <w:r>
+        <w:rPr>
+          <w:rFonts w:ascii="Times New Roman" w:hAnsi="Times New Roman" w:cs="Times New Roman"/>
+          <w:sz w:val="24"/>
+          <w:szCs w:val="24"/>
+        </w:rPr>
+        <w:t>Step 7: Add and commit the changes to the master branch.</w:t>
+      </w:r>
+    </w:p>
+    <w:p>
+      <w:pPr>
+        <w:spacing w:line="360" w:lineRule="auto"/>
+        <w:rPr>
+          <w:rFonts w:ascii="Times New Roman" w:hAnsi="Times New Roman" w:cs="Times New Roman"/>
+          <w:sz w:val="24"/>
+          <w:szCs w:val="24"/>
+        </w:rPr>
+      </w:pPr>
+      <w:r>
+        <w:rPr>
+          <w:rFonts w:ascii="Times New Roman" w:hAnsi="Times New Roman" w:cs="Times New Roman"/>
+          <w:sz w:val="24"/>
+          <w:szCs w:val="24"/>
+        </w:rPr>
+        <w:t>Step 8: Push the changes to the master branch.</w:t>
+      </w:r>
+    </w:p>
+    <w:p>
+      <w:pPr>
+        <w:spacing w:line="360" w:lineRule="auto"/>
+        <w:rPr>
+          <w:rFonts w:ascii="Times New Roman" w:hAnsi="Times New Roman" w:cs="Times New Roman"/>
+          <w:sz w:val="24"/>
+          <w:szCs w:val="24"/>
+        </w:rPr>
+      </w:pPr>
+      <w:r>
+        <w:rPr>
+          <w:rFonts w:ascii="Times New Roman" w:hAnsi="Times New Roman" w:cs="Times New Roman"/>
+          <w:sz w:val="24"/>
+          <w:szCs w:val="24"/>
+        </w:rPr>
+        <w:t>Note: There will be a conflict in the pull request, how do we resolve it??</w:t>
+      </w:r>
+    </w:p>
+    <w:p>
+      <w:pPr>
+        <w:spacing w:line="360" w:lineRule="auto"/>
+        <w:rPr>
+          <w:rFonts w:ascii="Times New Roman" w:hAnsi="Times New Roman" w:cs="Times New Roman"/>
+          <w:sz w:val="24"/>
+          <w:szCs w:val="24"/>
+        </w:rPr>
+      </w:pPr>
+      <w:r>
+        <w:rPr>
+          <w:rFonts w:ascii="Times New Roman" w:hAnsi="Times New Roman" w:cs="Times New Roman"/>
+          <w:sz w:val="24"/>
+          <w:szCs w:val="24"/>
+        </w:rPr>
+        <w:t>Hint: git rebase</w:t>
       </w:r>
     </w:p>
     <w:p>

--- a/ans3/assign 3.docx
+++ b/ans3/assign 3.docx
@@ -13,6 +13,78 @@
           <w:szCs w:val="28"/>
         </w:rPr>
       </w:pPr>
+      <w:r>
+        <w:rPr>
+          <w:rFonts w:ascii="Times New Roman" w:hAnsi="Times New Roman" w:cs="Times New Roman"/>
+          <w:b/>
+          <w:bCs/>
+          <w:noProof/>
+          <w:sz w:val="28"/>
+          <w:szCs w:val="28"/>
+        </w:rPr>
+        <w:drawing>
+          <wp:anchor distT="0" distB="0" distL="114300" distR="114300" simplePos="0" relativeHeight="251670528" behindDoc="0" locked="0" layoutInCell="1" allowOverlap="1" wp14:anchorId="7D701B6B" wp14:editId="2AED514E">
+            <wp:simplePos x="0" y="0"/>
+            <wp:positionH relativeFrom="column">
+              <wp:posOffset>0</wp:posOffset>
+            </wp:positionH>
+            <wp:positionV relativeFrom="paragraph">
+              <wp:posOffset>0</wp:posOffset>
+            </wp:positionV>
+            <wp:extent cx="5723890" cy="3220085"/>
+            <wp:effectExtent l="0" t="0" r="0" b="0"/>
+            <wp:wrapTopAndBottom/>
+            <wp:docPr id="573505329" name="Picture 1"/>
+            <wp:cNvGraphicFramePr>
+              <a:graphicFrameLocks xmlns:a="http://schemas.openxmlformats.org/drawingml/2006/main" noChangeAspect="1"/>
+            </wp:cNvGraphicFramePr>
+            <a:graphic xmlns:a="http://schemas.openxmlformats.org/drawingml/2006/main">
+              <a:graphicData uri="http://schemas.openxmlformats.org/drawingml/2006/picture">
+                <pic:pic xmlns:pic="http://schemas.openxmlformats.org/drawingml/2006/picture">
+                  <pic:nvPicPr>
+                    <pic:cNvPr id="0" name="Picture 2"/>
+                    <pic:cNvPicPr>
+                      <a:picLocks noChangeAspect="1" noChangeArrowheads="1"/>
+                    </pic:cNvPicPr>
+                  </pic:nvPicPr>
+                  <pic:blipFill>
+                    <a:blip r:embed="rId4" cstate="print">
+                      <a:extLst>
+                        <a:ext uri="{28A0092B-C50C-407E-A947-70E740481C1C}">
+                          <a14:useLocalDpi xmlns:a14="http://schemas.microsoft.com/office/drawing/2010/main" val="0"/>
+                        </a:ext>
+                      </a:extLst>
+                    </a:blip>
+                    <a:srcRect/>
+                    <a:stretch>
+                      <a:fillRect/>
+                    </a:stretch>
+                  </pic:blipFill>
+                  <pic:spPr bwMode="auto">
+                    <a:xfrm>
+                      <a:off x="0" y="0"/>
+                      <a:ext cx="5723890" cy="3220085"/>
+                    </a:xfrm>
+                    <a:prstGeom prst="rect">
+                      <a:avLst/>
+                    </a:prstGeom>
+                    <a:noFill/>
+                    <a:ln>
+                      <a:noFill/>
+                    </a:ln>
+                  </pic:spPr>
+                </pic:pic>
+              </a:graphicData>
+            </a:graphic>
+            <wp14:sizeRelH relativeFrom="page">
+              <wp14:pctWidth>0</wp14:pctWidth>
+            </wp14:sizeRelH>
+            <wp14:sizeRelV relativeFrom="page">
+              <wp14:pctHeight>0</wp14:pctHeight>
+            </wp14:sizeRelV>
+          </wp:anchor>
+        </w:drawing>
+      </w:r>
       <w:r>
         <w:rPr>
           <w:rFonts w:ascii="Times New Roman" w:hAnsi="Times New Roman" w:cs="Times New Roman"/>
@@ -93,7 +165,7 @@
                     <pic:cNvPicPr/>
                   </pic:nvPicPr>
                   <pic:blipFill>
-                    <a:blip r:embed="rId4"/>
+                    <a:blip r:embed="rId5"/>
                     <a:stretch>
                       <a:fillRect/>
                     </a:stretch>
@@ -129,6 +201,7 @@
           <w:sz w:val="24"/>
           <w:szCs w:val="24"/>
         </w:rPr>
+        <w:lastRenderedPageBreak/>
         <w:t>Step 3: open the file and make some changes to it.</w:t>
       </w:r>
       <w:r>
@@ -165,7 +238,7 @@
                     <pic:cNvPicPr/>
                   </pic:nvPicPr>
                   <pic:blipFill>
-                    <a:blip r:embed="rId5"/>
+                    <a:blip r:embed="rId6"/>
                     <a:stretch>
                       <a:fillRect/>
                     </a:stretch>
@@ -264,7 +337,7 @@
                     <pic:cNvPicPr/>
                   </pic:nvPicPr>
                   <pic:blipFill>
-                    <a:blip r:embed="rId6"/>
+                    <a:blip r:embed="rId7"/>
                     <a:stretch>
                       <a:fillRect/>
                     </a:stretch>
@@ -311,6 +384,7 @@
       <w:r>
         <w:rPr>
           <w:rFonts w:ascii="Times New Roman" w:hAnsi="Times New Roman" w:cs="Times New Roman"/>
+          <w:noProof/>
           <w:sz w:val="24"/>
           <w:szCs w:val="24"/>
         </w:rPr>
@@ -338,7 +412,7 @@
                     <pic:cNvPicPr/>
                   </pic:nvPicPr>
                   <pic:blipFill>
-                    <a:blip r:embed="rId7"/>
+                    <a:blip r:embed="rId8"/>
                     <a:stretch>
                       <a:fillRect/>
                     </a:stretch>
@@ -416,7 +490,7 @@
           <w:noProof/>
         </w:rPr>
         <w:drawing>
-          <wp:anchor distT="0" distB="0" distL="114300" distR="114300" simplePos="0" relativeHeight="251669504" behindDoc="0" locked="0" layoutInCell="1" allowOverlap="1" wp14:anchorId="251679FB" wp14:editId="1F127010">
+          <wp:anchor distT="0" distB="0" distL="114300" distR="114300" simplePos="0" relativeHeight="251669504" behindDoc="0" locked="0" layoutInCell="1" allowOverlap="1" wp14:anchorId="251679FB" wp14:editId="180D9FAE">
             <wp:simplePos x="0" y="0"/>
             <wp:positionH relativeFrom="margin">
               <wp:posOffset>-55294</wp:posOffset>
@@ -439,54 +513,6 @@
                     <pic:cNvPicPr/>
                   </pic:nvPicPr>
                   <pic:blipFill>
-                    <a:blip r:embed="rId8"/>
-                    <a:stretch>
-                      <a:fillRect/>
-                    </a:stretch>
-                  </pic:blipFill>
-                  <pic:spPr>
-                    <a:xfrm>
-                      <a:off x="0" y="0"/>
-                      <a:ext cx="5731510" cy="3223895"/>
-                    </a:xfrm>
-                    <a:prstGeom prst="rect">
-                      <a:avLst/>
-                    </a:prstGeom>
-                  </pic:spPr>
-                </pic:pic>
-              </a:graphicData>
-            </a:graphic>
-          </wp:anchor>
-        </w:drawing>
-      </w:r>
-      <w:r>
-        <w:rPr>
-          <w:noProof/>
-        </w:rPr>
-        <w:drawing>
-          <wp:anchor distT="0" distB="0" distL="114300" distR="114300" simplePos="0" relativeHeight="251667456" behindDoc="0" locked="0" layoutInCell="1" allowOverlap="1" wp14:anchorId="0E2C105F" wp14:editId="43F46ACA">
-            <wp:simplePos x="0" y="0"/>
-            <wp:positionH relativeFrom="column">
-              <wp:posOffset>-81622</wp:posOffset>
-            </wp:positionH>
-            <wp:positionV relativeFrom="paragraph">
-              <wp:posOffset>4030541</wp:posOffset>
-            </wp:positionV>
-            <wp:extent cx="5731510" cy="3223895"/>
-            <wp:effectExtent l="0" t="0" r="2540" b="0"/>
-            <wp:wrapTopAndBottom/>
-            <wp:docPr id="1302921583" name="Picture 1" descr="A screenshot of a computer&#10;&#10;Description automatically generated"/>
-            <wp:cNvGraphicFramePr>
-              <a:graphicFrameLocks xmlns:a="http://schemas.openxmlformats.org/drawingml/2006/main" noChangeAspect="1"/>
-            </wp:cNvGraphicFramePr>
-            <a:graphic xmlns:a="http://schemas.openxmlformats.org/drawingml/2006/main">
-              <a:graphicData uri="http://schemas.openxmlformats.org/drawingml/2006/picture">
-                <pic:pic xmlns:pic="http://schemas.openxmlformats.org/drawingml/2006/picture">
-                  <pic:nvPicPr>
-                    <pic:cNvPr id="1302921583" name="Picture 1" descr="A screenshot of a computer&#10;&#10;Description automatically generated"/>
-                    <pic:cNvPicPr/>
-                  </pic:nvPicPr>
-                  <pic:blipFill>
                     <a:blip r:embed="rId9"/>
                     <a:stretch>
                       <a:fillRect/>
@@ -527,11 +553,59 @@
       </w:pPr>
       <w:r>
         <w:rPr>
-          <w:rFonts w:ascii="Times New Roman" w:hAnsi="Times New Roman" w:cs="Times New Roman"/>
-          <w:sz w:val="24"/>
-          <w:szCs w:val="24"/>
+          <w:noProof/>
         </w:rPr>
         <w:lastRenderedPageBreak/>
+        <w:drawing>
+          <wp:anchor distT="0" distB="0" distL="114300" distR="114300" simplePos="0" relativeHeight="251667456" behindDoc="0" locked="0" layoutInCell="1" allowOverlap="1" wp14:anchorId="0E2C105F" wp14:editId="14BA7400">
+            <wp:simplePos x="0" y="0"/>
+            <wp:positionH relativeFrom="page">
+              <wp:posOffset>928793</wp:posOffset>
+            </wp:positionH>
+            <wp:positionV relativeFrom="paragraph">
+              <wp:posOffset>287867</wp:posOffset>
+            </wp:positionV>
+            <wp:extent cx="5731510" cy="3223895"/>
+            <wp:effectExtent l="0" t="0" r="2540" b="0"/>
+            <wp:wrapTopAndBottom/>
+            <wp:docPr id="1302921583" name="Picture 1" descr="A screenshot of a computer&#10;&#10;Description automatically generated"/>
+            <wp:cNvGraphicFramePr>
+              <a:graphicFrameLocks xmlns:a="http://schemas.openxmlformats.org/drawingml/2006/main" noChangeAspect="1"/>
+            </wp:cNvGraphicFramePr>
+            <a:graphic xmlns:a="http://schemas.openxmlformats.org/drawingml/2006/main">
+              <a:graphicData uri="http://schemas.openxmlformats.org/drawingml/2006/picture">
+                <pic:pic xmlns:pic="http://schemas.openxmlformats.org/drawingml/2006/picture">
+                  <pic:nvPicPr>
+                    <pic:cNvPr id="1302921583" name="Picture 1" descr="A screenshot of a computer&#10;&#10;Description automatically generated"/>
+                    <pic:cNvPicPr/>
+                  </pic:nvPicPr>
+                  <pic:blipFill>
+                    <a:blip r:embed="rId10"/>
+                    <a:stretch>
+                      <a:fillRect/>
+                    </a:stretch>
+                  </pic:blipFill>
+                  <pic:spPr>
+                    <a:xfrm>
+                      <a:off x="0" y="0"/>
+                      <a:ext cx="5731510" cy="3223895"/>
+                    </a:xfrm>
+                    <a:prstGeom prst="rect">
+                      <a:avLst/>
+                    </a:prstGeom>
+                  </pic:spPr>
+                </pic:pic>
+              </a:graphicData>
+            </a:graphic>
+          </wp:anchor>
+        </w:drawing>
+      </w:r>
+      <w:r>
+        <w:rPr>
+          <w:rFonts w:ascii="Times New Roman" w:hAnsi="Times New Roman" w:cs="Times New Roman"/>
+          <w:sz w:val="24"/>
+          <w:szCs w:val="24"/>
+        </w:rPr>
         <w:t>Step 6: As another user in the master branch make some changes to the same file.</w:t>
       </w:r>
     </w:p>
@@ -550,7 +624,21 @@
           <w:sz w:val="24"/>
           <w:szCs w:val="24"/>
         </w:rPr>
-        <w:t>Step 7: Add and commit the changes to the master branch.</w:t>
+        <w:t>Step 7: Add and commit the changes to the master branch</w:t>
+      </w:r>
+      <w:r>
+        <w:rPr>
+          <w:rFonts w:ascii="Times New Roman" w:hAnsi="Times New Roman" w:cs="Times New Roman"/>
+          <w:sz w:val="24"/>
+          <w:szCs w:val="24"/>
+        </w:rPr>
+        <w:t>.</w:t>
+      </w:r>
+      <w:r>
+        <w:rPr>
+          <w:noProof/>
+        </w:rPr>
+        <w:t xml:space="preserve"> </w:t>
       </w:r>
     </w:p>
     <w:p>
@@ -564,11 +652,96 @@
       </w:pPr>
       <w:r>
         <w:rPr>
+          <w:noProof/>
+        </w:rPr>
+        <w:drawing>
+          <wp:anchor distT="0" distB="0" distL="114300" distR="114300" simplePos="0" relativeHeight="251672576" behindDoc="0" locked="0" layoutInCell="1" allowOverlap="1" wp14:anchorId="7D09BDF8" wp14:editId="7B774DB7">
+            <wp:simplePos x="0" y="0"/>
+            <wp:positionH relativeFrom="margin">
+              <wp:align>right</wp:align>
+            </wp:positionH>
+            <wp:positionV relativeFrom="paragraph">
+              <wp:posOffset>210397</wp:posOffset>
+            </wp:positionV>
+            <wp:extent cx="5731510" cy="3223895"/>
+            <wp:effectExtent l="0" t="0" r="2540" b="0"/>
+            <wp:wrapTopAndBottom/>
+            <wp:docPr id="386350882" name="Picture 2"/>
+            <wp:cNvGraphicFramePr>
+              <a:graphicFrameLocks xmlns:a="http://schemas.openxmlformats.org/drawingml/2006/main" noChangeAspect="1"/>
+            </wp:cNvGraphicFramePr>
+            <a:graphic xmlns:a="http://schemas.openxmlformats.org/drawingml/2006/main">
+              <a:graphicData uri="http://schemas.openxmlformats.org/drawingml/2006/picture">
+                <pic:pic xmlns:pic="http://schemas.openxmlformats.org/drawingml/2006/picture">
+                  <pic:nvPicPr>
+                    <pic:cNvPr id="0" name="Picture 3"/>
+                    <pic:cNvPicPr>
+                      <a:picLocks noChangeAspect="1" noChangeArrowheads="1"/>
+                    </pic:cNvPicPr>
+                  </pic:nvPicPr>
+                  <pic:blipFill>
+                    <a:blip r:embed="rId11" cstate="print">
+                      <a:extLst>
+                        <a:ext uri="{28A0092B-C50C-407E-A947-70E740481C1C}">
+                          <a14:useLocalDpi xmlns:a14="http://schemas.microsoft.com/office/drawing/2010/main" val="0"/>
+                        </a:ext>
+                      </a:extLst>
+                    </a:blip>
+                    <a:srcRect/>
+                    <a:stretch>
+                      <a:fillRect/>
+                    </a:stretch>
+                  </pic:blipFill>
+                  <pic:spPr bwMode="auto">
+                    <a:xfrm>
+                      <a:off x="0" y="0"/>
+                      <a:ext cx="5731510" cy="3223895"/>
+                    </a:xfrm>
+                    <a:prstGeom prst="rect">
+                      <a:avLst/>
+                    </a:prstGeom>
+                    <a:noFill/>
+                    <a:ln>
+                      <a:noFill/>
+                    </a:ln>
+                  </pic:spPr>
+                </pic:pic>
+              </a:graphicData>
+            </a:graphic>
+            <wp14:sizeRelH relativeFrom="page">
+              <wp14:pctWidth>0</wp14:pctWidth>
+            </wp14:sizeRelH>
+            <wp14:sizeRelV relativeFrom="page">
+              <wp14:pctHeight>0</wp14:pctHeight>
+            </wp14:sizeRelV>
+          </wp:anchor>
+        </w:drawing>
+      </w:r>
+      <w:r>
+        <w:rPr>
           <w:rFonts w:ascii="Times New Roman" w:hAnsi="Times New Roman" w:cs="Times New Roman"/>
           <w:sz w:val="24"/>
           <w:szCs w:val="24"/>
         </w:rPr>
         <w:t>Step 8: Push the changes to the master branch.</w:t>
+      </w:r>
+    </w:p>
+    <w:p>
+      <w:pPr>
+        <w:spacing w:line="259" w:lineRule="auto"/>
+        <w:rPr>
+          <w:rFonts w:ascii="Times New Roman" w:hAnsi="Times New Roman" w:cs="Times New Roman"/>
+          <w:sz w:val="24"/>
+          <w:szCs w:val="24"/>
+        </w:rPr>
+      </w:pPr>
+      <w:r>
+        <w:rPr>
+          <w:rFonts w:ascii="Times New Roman" w:hAnsi="Times New Roman" w:cs="Times New Roman"/>
+          <w:sz w:val="24"/>
+          <w:szCs w:val="24"/>
+        </w:rPr>
+        <w:br w:type="page"/>
       </w:r>
     </w:p>
     <w:p>
@@ -582,11 +755,167 @@
       </w:pPr>
       <w:r>
         <w:rPr>
+          <w:noProof/>
+        </w:rPr>
+        <w:lastRenderedPageBreak/>
+        <w:drawing>
+          <wp:anchor distT="0" distB="0" distL="114300" distR="114300" simplePos="0" relativeHeight="251675648" behindDoc="0" locked="0" layoutInCell="1" allowOverlap="1" wp14:anchorId="707C86AB" wp14:editId="13F6BB2C">
+            <wp:simplePos x="0" y="0"/>
+            <wp:positionH relativeFrom="margin">
+              <wp:align>right</wp:align>
+            </wp:positionH>
+            <wp:positionV relativeFrom="paragraph">
+              <wp:posOffset>3667760</wp:posOffset>
+            </wp:positionV>
+            <wp:extent cx="5731510" cy="3223895"/>
+            <wp:effectExtent l="0" t="0" r="2540" b="0"/>
+            <wp:wrapTopAndBottom/>
+            <wp:docPr id="293066785" name="Picture 4" descr="A screenshot of a computer&#10;&#10;Description automatically generated"/>
+            <wp:cNvGraphicFramePr>
+              <a:graphicFrameLocks xmlns:a="http://schemas.openxmlformats.org/drawingml/2006/main" noChangeAspect="1"/>
+            </wp:cNvGraphicFramePr>
+            <a:graphic xmlns:a="http://schemas.openxmlformats.org/drawingml/2006/main">
+              <a:graphicData uri="http://schemas.openxmlformats.org/drawingml/2006/picture">
+                <pic:pic xmlns:pic="http://schemas.openxmlformats.org/drawingml/2006/picture">
+                  <pic:nvPicPr>
+                    <pic:cNvPr id="293066785" name="Picture 4" descr="A screenshot of a computer&#10;&#10;Description automatically generated"/>
+                    <pic:cNvPicPr>
+                      <a:picLocks noChangeAspect="1" noChangeArrowheads="1"/>
+                    </pic:cNvPicPr>
+                  </pic:nvPicPr>
+                  <pic:blipFill>
+                    <a:blip r:embed="rId12" cstate="print">
+                      <a:extLst>
+                        <a:ext uri="{28A0092B-C50C-407E-A947-70E740481C1C}">
+                          <a14:useLocalDpi xmlns:a14="http://schemas.microsoft.com/office/drawing/2010/main" val="0"/>
+                        </a:ext>
+                      </a:extLst>
+                    </a:blip>
+                    <a:srcRect/>
+                    <a:stretch>
+                      <a:fillRect/>
+                    </a:stretch>
+                  </pic:blipFill>
+                  <pic:spPr bwMode="auto">
+                    <a:xfrm>
+                      <a:off x="0" y="0"/>
+                      <a:ext cx="5731510" cy="3223895"/>
+                    </a:xfrm>
+                    <a:prstGeom prst="rect">
+                      <a:avLst/>
+                    </a:prstGeom>
+                    <a:noFill/>
+                    <a:ln>
+                      <a:noFill/>
+                    </a:ln>
+                  </pic:spPr>
+                </pic:pic>
+              </a:graphicData>
+            </a:graphic>
+            <wp14:sizeRelH relativeFrom="page">
+              <wp14:pctWidth>0</wp14:pctWidth>
+            </wp14:sizeRelH>
+            <wp14:sizeRelV relativeFrom="page">
+              <wp14:pctHeight>0</wp14:pctHeight>
+            </wp14:sizeRelV>
+          </wp:anchor>
+        </w:drawing>
+      </w:r>
+      <w:r>
+        <w:rPr>
+          <w:rFonts w:ascii="Times New Roman" w:hAnsi="Times New Roman" w:cs="Times New Roman"/>
+          <w:noProof/>
+          <w:sz w:val="24"/>
+          <w:szCs w:val="24"/>
+        </w:rPr>
+        <w:drawing>
+          <wp:anchor distT="0" distB="0" distL="114300" distR="114300" simplePos="0" relativeHeight="251673600" behindDoc="0" locked="0" layoutInCell="1" allowOverlap="1" wp14:anchorId="2A2934A8" wp14:editId="2C249F0F">
+            <wp:simplePos x="0" y="0"/>
+            <wp:positionH relativeFrom="column">
+              <wp:posOffset>67733</wp:posOffset>
+            </wp:positionH>
+            <wp:positionV relativeFrom="paragraph">
+              <wp:posOffset>296333</wp:posOffset>
+            </wp:positionV>
+            <wp:extent cx="5723890" cy="3220085"/>
+            <wp:effectExtent l="0" t="0" r="0" b="0"/>
+            <wp:wrapTopAndBottom/>
+            <wp:docPr id="1853205039" name="Picture 3"/>
+            <wp:cNvGraphicFramePr>
+              <a:graphicFrameLocks xmlns:a="http://schemas.openxmlformats.org/drawingml/2006/main" noChangeAspect="1"/>
+            </wp:cNvGraphicFramePr>
+            <a:graphic xmlns:a="http://schemas.openxmlformats.org/drawingml/2006/main">
+              <a:graphicData uri="http://schemas.openxmlformats.org/drawingml/2006/picture">
+                <pic:pic xmlns:pic="http://schemas.openxmlformats.org/drawingml/2006/picture">
+                  <pic:nvPicPr>
+                    <pic:cNvPr id="0" name="Picture 4"/>
+                    <pic:cNvPicPr>
+                      <a:picLocks noChangeAspect="1" noChangeArrowheads="1"/>
+                    </pic:cNvPicPr>
+                  </pic:nvPicPr>
+                  <pic:blipFill>
+                    <a:blip r:embed="rId13" cstate="print">
+                      <a:extLst>
+                        <a:ext uri="{28A0092B-C50C-407E-A947-70E740481C1C}">
+                          <a14:useLocalDpi xmlns:a14="http://schemas.microsoft.com/office/drawing/2010/main" val="0"/>
+                        </a:ext>
+                      </a:extLst>
+                    </a:blip>
+                    <a:srcRect/>
+                    <a:stretch>
+                      <a:fillRect/>
+                    </a:stretch>
+                  </pic:blipFill>
+                  <pic:spPr bwMode="auto">
+                    <a:xfrm>
+                      <a:off x="0" y="0"/>
+                      <a:ext cx="5723890" cy="3220085"/>
+                    </a:xfrm>
+                    <a:prstGeom prst="rect">
+                      <a:avLst/>
+                    </a:prstGeom>
+                    <a:noFill/>
+                    <a:ln>
+                      <a:noFill/>
+                    </a:ln>
+                  </pic:spPr>
+                </pic:pic>
+              </a:graphicData>
+            </a:graphic>
+            <wp14:sizeRelH relativeFrom="page">
+              <wp14:pctWidth>0</wp14:pctWidth>
+            </wp14:sizeRelH>
+            <wp14:sizeRelV relativeFrom="page">
+              <wp14:pctHeight>0</wp14:pctHeight>
+            </wp14:sizeRelV>
+          </wp:anchor>
+        </w:drawing>
+      </w:r>
+      <w:r>
+        <w:rPr>
           <w:rFonts w:ascii="Times New Roman" w:hAnsi="Times New Roman" w:cs="Times New Roman"/>
           <w:sz w:val="24"/>
           <w:szCs w:val="24"/>
         </w:rPr>
         <w:t>Note: There will be a conflict in the pull request, how do we resolve it??</w:t>
+      </w:r>
+    </w:p>
+    <w:p>
+      <w:pPr>
+        <w:spacing w:line="259" w:lineRule="auto"/>
+        <w:rPr>
+          <w:rFonts w:ascii="Times New Roman" w:hAnsi="Times New Roman" w:cs="Times New Roman"/>
+          <w:sz w:val="24"/>
+          <w:szCs w:val="24"/>
+        </w:rPr>
+      </w:pPr>
+      <w:r>
+        <w:rPr>
+          <w:rFonts w:ascii="Times New Roman" w:hAnsi="Times New Roman" w:cs="Times New Roman"/>
+          <w:sz w:val="24"/>
+          <w:szCs w:val="24"/>
+        </w:rPr>
+        <w:br w:type="page"/>
       </w:r>
     </w:p>
     <w:p>
@@ -598,6 +927,141 @@
           <w:szCs w:val="24"/>
         </w:rPr>
       </w:pPr>
+      <w:r>
+        <w:rPr>
+          <w:noProof/>
+        </w:rPr>
+        <w:lastRenderedPageBreak/>
+        <w:drawing>
+          <wp:anchor distT="0" distB="0" distL="114300" distR="114300" simplePos="0" relativeHeight="251679744" behindDoc="0" locked="0" layoutInCell="1" allowOverlap="1" wp14:anchorId="3F363DE3" wp14:editId="7E80BECC">
+            <wp:simplePos x="0" y="0"/>
+            <wp:positionH relativeFrom="column">
+              <wp:posOffset>0</wp:posOffset>
+            </wp:positionH>
+            <wp:positionV relativeFrom="paragraph">
+              <wp:posOffset>3223260</wp:posOffset>
+            </wp:positionV>
+            <wp:extent cx="5731510" cy="3223895"/>
+            <wp:effectExtent l="0" t="0" r="2540" b="0"/>
+            <wp:wrapTopAndBottom/>
+            <wp:docPr id="1425182189" name="Picture 6" descr="A screenshot of a computer&#10;&#10;Description automatically generated"/>
+            <wp:cNvGraphicFramePr>
+              <a:graphicFrameLocks xmlns:a="http://schemas.openxmlformats.org/drawingml/2006/main" noChangeAspect="1"/>
+            </wp:cNvGraphicFramePr>
+            <a:graphic xmlns:a="http://schemas.openxmlformats.org/drawingml/2006/main">
+              <a:graphicData uri="http://schemas.openxmlformats.org/drawingml/2006/picture">
+                <pic:pic xmlns:pic="http://schemas.openxmlformats.org/drawingml/2006/picture">
+                  <pic:nvPicPr>
+                    <pic:cNvPr id="1425182189" name="Picture 6" descr="A screenshot of a computer&#10;&#10;Description automatically generated"/>
+                    <pic:cNvPicPr>
+                      <a:picLocks noChangeAspect="1" noChangeArrowheads="1"/>
+                    </pic:cNvPicPr>
+                  </pic:nvPicPr>
+                  <pic:blipFill>
+                    <a:blip r:embed="rId14" cstate="print">
+                      <a:extLst>
+                        <a:ext uri="{28A0092B-C50C-407E-A947-70E740481C1C}">
+                          <a14:useLocalDpi xmlns:a14="http://schemas.microsoft.com/office/drawing/2010/main" val="0"/>
+                        </a:ext>
+                      </a:extLst>
+                    </a:blip>
+                    <a:srcRect/>
+                    <a:stretch>
+                      <a:fillRect/>
+                    </a:stretch>
+                  </pic:blipFill>
+                  <pic:spPr bwMode="auto">
+                    <a:xfrm>
+                      <a:off x="0" y="0"/>
+                      <a:ext cx="5731510" cy="3223895"/>
+                    </a:xfrm>
+                    <a:prstGeom prst="rect">
+                      <a:avLst/>
+                    </a:prstGeom>
+                    <a:noFill/>
+                    <a:ln>
+                      <a:noFill/>
+                    </a:ln>
+                  </pic:spPr>
+                </pic:pic>
+              </a:graphicData>
+            </a:graphic>
+            <wp14:sizeRelH relativeFrom="page">
+              <wp14:pctWidth>0</wp14:pctWidth>
+            </wp14:sizeRelH>
+            <wp14:sizeRelV relativeFrom="page">
+              <wp14:pctHeight>0</wp14:pctHeight>
+            </wp14:sizeRelV>
+          </wp:anchor>
+        </w:drawing>
+      </w:r>
+      <w:r>
+        <w:rPr>
+          <w:noProof/>
+        </w:rPr>
+        <w:drawing>
+          <wp:anchor distT="0" distB="0" distL="114300" distR="114300" simplePos="0" relativeHeight="251677696" behindDoc="0" locked="0" layoutInCell="1" allowOverlap="1" wp14:anchorId="1BA22D02" wp14:editId="0E62C734">
+            <wp:simplePos x="0" y="0"/>
+            <wp:positionH relativeFrom="column">
+              <wp:posOffset>0</wp:posOffset>
+            </wp:positionH>
+            <wp:positionV relativeFrom="paragraph">
+              <wp:posOffset>-635</wp:posOffset>
+            </wp:positionV>
+            <wp:extent cx="5731510" cy="3223895"/>
+            <wp:effectExtent l="0" t="0" r="2540" b="0"/>
+            <wp:wrapTopAndBottom/>
+            <wp:docPr id="1310986400" name="Picture 5" descr="A screenshot of a computer&#10;&#10;Description automatically generated"/>
+            <wp:cNvGraphicFramePr>
+              <a:graphicFrameLocks xmlns:a="http://schemas.openxmlformats.org/drawingml/2006/main" noChangeAspect="1"/>
+            </wp:cNvGraphicFramePr>
+            <a:graphic xmlns:a="http://schemas.openxmlformats.org/drawingml/2006/main">
+              <a:graphicData uri="http://schemas.openxmlformats.org/drawingml/2006/picture">
+                <pic:pic xmlns:pic="http://schemas.openxmlformats.org/drawingml/2006/picture">
+                  <pic:nvPicPr>
+                    <pic:cNvPr id="1310986400" name="Picture 5" descr="A screenshot of a computer&#10;&#10;Description automatically generated"/>
+                    <pic:cNvPicPr>
+                      <a:picLocks noChangeAspect="1" noChangeArrowheads="1"/>
+                    </pic:cNvPicPr>
+                  </pic:nvPicPr>
+                  <pic:blipFill>
+                    <a:blip r:embed="rId15" cstate="print">
+                      <a:extLst>
+                        <a:ext uri="{28A0092B-C50C-407E-A947-70E740481C1C}">
+                          <a14:useLocalDpi xmlns:a14="http://schemas.microsoft.com/office/drawing/2010/main" val="0"/>
+                        </a:ext>
+                      </a:extLst>
+                    </a:blip>
+                    <a:srcRect/>
+                    <a:stretch>
+                      <a:fillRect/>
+                    </a:stretch>
+                  </pic:blipFill>
+                  <pic:spPr bwMode="auto">
+                    <a:xfrm>
+                      <a:off x="0" y="0"/>
+                      <a:ext cx="5731510" cy="3223895"/>
+                    </a:xfrm>
+                    <a:prstGeom prst="rect">
+                      <a:avLst/>
+                    </a:prstGeom>
+                    <a:noFill/>
+                    <a:ln>
+                      <a:noFill/>
+                    </a:ln>
+                  </pic:spPr>
+                </pic:pic>
+              </a:graphicData>
+            </a:graphic>
+            <wp14:sizeRelH relativeFrom="page">
+              <wp14:pctWidth>0</wp14:pctWidth>
+            </wp14:sizeRelH>
+            <wp14:sizeRelV relativeFrom="page">
+              <wp14:pctHeight>0</wp14:pctHeight>
+            </wp14:sizeRelV>
+          </wp:anchor>
+        </w:drawing>
+      </w:r>
       <w:r>
         <w:rPr>
           <w:rFonts w:ascii="Times New Roman" w:hAnsi="Times New Roman" w:cs="Times New Roman"/>

--- a/ans3/assign 3.docx
+++ b/ans3/assign 3.docx
@@ -13,78 +13,6 @@
           <w:szCs w:val="28"/>
         </w:rPr>
       </w:pPr>
-      <w:r>
-        <w:rPr>
-          <w:rFonts w:ascii="Times New Roman" w:hAnsi="Times New Roman" w:cs="Times New Roman"/>
-          <w:b/>
-          <w:bCs/>
-          <w:noProof/>
-          <w:sz w:val="28"/>
-          <w:szCs w:val="28"/>
-        </w:rPr>
-        <w:drawing>
-          <wp:anchor distT="0" distB="0" distL="114300" distR="114300" simplePos="0" relativeHeight="251670528" behindDoc="0" locked="0" layoutInCell="1" allowOverlap="1" wp14:anchorId="7D701B6B" wp14:editId="2AED514E">
-            <wp:simplePos x="0" y="0"/>
-            <wp:positionH relativeFrom="column">
-              <wp:posOffset>0</wp:posOffset>
-            </wp:positionH>
-            <wp:positionV relativeFrom="paragraph">
-              <wp:posOffset>0</wp:posOffset>
-            </wp:positionV>
-            <wp:extent cx="5723890" cy="3220085"/>
-            <wp:effectExtent l="0" t="0" r="0" b="0"/>
-            <wp:wrapTopAndBottom/>
-            <wp:docPr id="573505329" name="Picture 1"/>
-            <wp:cNvGraphicFramePr>
-              <a:graphicFrameLocks xmlns:a="http://schemas.openxmlformats.org/drawingml/2006/main" noChangeAspect="1"/>
-            </wp:cNvGraphicFramePr>
-            <a:graphic xmlns:a="http://schemas.openxmlformats.org/drawingml/2006/main">
-              <a:graphicData uri="http://schemas.openxmlformats.org/drawingml/2006/picture">
-                <pic:pic xmlns:pic="http://schemas.openxmlformats.org/drawingml/2006/picture">
-                  <pic:nvPicPr>
-                    <pic:cNvPr id="0" name="Picture 2"/>
-                    <pic:cNvPicPr>
-                      <a:picLocks noChangeAspect="1" noChangeArrowheads="1"/>
-                    </pic:cNvPicPr>
-                  </pic:nvPicPr>
-                  <pic:blipFill>
-                    <a:blip r:embed="rId4" cstate="print">
-                      <a:extLst>
-                        <a:ext uri="{28A0092B-C50C-407E-A947-70E740481C1C}">
-                          <a14:useLocalDpi xmlns:a14="http://schemas.microsoft.com/office/drawing/2010/main" val="0"/>
-                        </a:ext>
-                      </a:extLst>
-                    </a:blip>
-                    <a:srcRect/>
-                    <a:stretch>
-                      <a:fillRect/>
-                    </a:stretch>
-                  </pic:blipFill>
-                  <pic:spPr bwMode="auto">
-                    <a:xfrm>
-                      <a:off x="0" y="0"/>
-                      <a:ext cx="5723890" cy="3220085"/>
-                    </a:xfrm>
-                    <a:prstGeom prst="rect">
-                      <a:avLst/>
-                    </a:prstGeom>
-                    <a:noFill/>
-                    <a:ln>
-                      <a:noFill/>
-                    </a:ln>
-                  </pic:spPr>
-                </pic:pic>
-              </a:graphicData>
-            </a:graphic>
-            <wp14:sizeRelH relativeFrom="page">
-              <wp14:pctWidth>0</wp14:pctWidth>
-            </wp14:sizeRelH>
-            <wp14:sizeRelV relativeFrom="page">
-              <wp14:pctHeight>0</wp14:pctHeight>
-            </wp14:sizeRelV>
-          </wp:anchor>
-        </w:drawing>
-      </w:r>
       <w:r>
         <w:rPr>
           <w:rFonts w:ascii="Times New Roman" w:hAnsi="Times New Roman" w:cs="Times New Roman"/>
@@ -165,7 +93,7 @@
                     <pic:cNvPicPr/>
                   </pic:nvPicPr>
                   <pic:blipFill>
-                    <a:blip r:embed="rId5"/>
+                    <a:blip r:embed="rId4"/>
                     <a:stretch>
                       <a:fillRect/>
                     </a:stretch>
@@ -201,7 +129,6 @@
           <w:sz w:val="24"/>
           <w:szCs w:val="24"/>
         </w:rPr>
-        <w:lastRenderedPageBreak/>
         <w:t>Step 3: open the file and make some changes to it.</w:t>
       </w:r>
       <w:r>
@@ -238,7 +165,7 @@
                     <pic:cNvPicPr/>
                   </pic:nvPicPr>
                   <pic:blipFill>
-                    <a:blip r:embed="rId6"/>
+                    <a:blip r:embed="rId5"/>
                     <a:stretch>
                       <a:fillRect/>
                     </a:stretch>
@@ -337,7 +264,7 @@
                     <pic:cNvPicPr/>
                   </pic:nvPicPr>
                   <pic:blipFill>
-                    <a:blip r:embed="rId7"/>
+                    <a:blip r:embed="rId6"/>
                     <a:stretch>
                       <a:fillRect/>
                     </a:stretch>
@@ -412,7 +339,7 @@
                     <pic:cNvPicPr/>
                   </pic:nvPicPr>
                   <pic:blipFill>
-                    <a:blip r:embed="rId8"/>
+                    <a:blip r:embed="rId7"/>
                     <a:stretch>
                       <a:fillRect/>
                     </a:stretch>
@@ -513,7 +440,7 @@
                     <pic:cNvPicPr/>
                   </pic:nvPicPr>
                   <pic:blipFill>
-                    <a:blip r:embed="rId9"/>
+                    <a:blip r:embed="rId8"/>
                     <a:stretch>
                       <a:fillRect/>
                     </a:stretch>
@@ -580,7 +507,7 @@
                     <pic:cNvPicPr/>
                   </pic:nvPicPr>
                   <pic:blipFill>
-                    <a:blip r:embed="rId10"/>
+                    <a:blip r:embed="rId9"/>
                     <a:stretch>
                       <a:fillRect/>
                     </a:stretch>
@@ -675,6 +602,110 @@
                 <pic:pic xmlns:pic="http://schemas.openxmlformats.org/drawingml/2006/picture">
                   <pic:nvPicPr>
                     <pic:cNvPr id="0" name="Picture 3"/>
+                    <pic:cNvPicPr>
+                      <a:picLocks noChangeAspect="1" noChangeArrowheads="1"/>
+                    </pic:cNvPicPr>
+                  </pic:nvPicPr>
+                  <pic:blipFill>
+                    <a:blip r:embed="rId10" cstate="print">
+                      <a:extLst>
+                        <a:ext uri="{28A0092B-C50C-407E-A947-70E740481C1C}">
+                          <a14:useLocalDpi xmlns:a14="http://schemas.microsoft.com/office/drawing/2010/main" val="0"/>
+                        </a:ext>
+                      </a:extLst>
+                    </a:blip>
+                    <a:srcRect/>
+                    <a:stretch>
+                      <a:fillRect/>
+                    </a:stretch>
+                  </pic:blipFill>
+                  <pic:spPr bwMode="auto">
+                    <a:xfrm>
+                      <a:off x="0" y="0"/>
+                      <a:ext cx="5731510" cy="3223895"/>
+                    </a:xfrm>
+                    <a:prstGeom prst="rect">
+                      <a:avLst/>
+                    </a:prstGeom>
+                    <a:noFill/>
+                    <a:ln>
+                      <a:noFill/>
+                    </a:ln>
+                  </pic:spPr>
+                </pic:pic>
+              </a:graphicData>
+            </a:graphic>
+            <wp14:sizeRelH relativeFrom="page">
+              <wp14:pctWidth>0</wp14:pctWidth>
+            </wp14:sizeRelH>
+            <wp14:sizeRelV relativeFrom="page">
+              <wp14:pctHeight>0</wp14:pctHeight>
+            </wp14:sizeRelV>
+          </wp:anchor>
+        </w:drawing>
+      </w:r>
+      <w:r>
+        <w:rPr>
+          <w:rFonts w:ascii="Times New Roman" w:hAnsi="Times New Roman" w:cs="Times New Roman"/>
+          <w:sz w:val="24"/>
+          <w:szCs w:val="24"/>
+        </w:rPr>
+        <w:t>Step 8: Push the changes to the master branch.</w:t>
+      </w:r>
+    </w:p>
+    <w:p>
+      <w:pPr>
+        <w:spacing w:line="259" w:lineRule="auto"/>
+        <w:rPr>
+          <w:rFonts w:ascii="Times New Roman" w:hAnsi="Times New Roman" w:cs="Times New Roman"/>
+          <w:sz w:val="24"/>
+          <w:szCs w:val="24"/>
+        </w:rPr>
+      </w:pPr>
+      <w:r>
+        <w:rPr>
+          <w:rFonts w:ascii="Times New Roman" w:hAnsi="Times New Roman" w:cs="Times New Roman"/>
+          <w:sz w:val="24"/>
+          <w:szCs w:val="24"/>
+        </w:rPr>
+        <w:br w:type="page"/>
+      </w:r>
+    </w:p>
+    <w:p>
+      <w:pPr>
+        <w:spacing w:line="360" w:lineRule="auto"/>
+        <w:rPr>
+          <w:rFonts w:ascii="Times New Roman" w:hAnsi="Times New Roman" w:cs="Times New Roman"/>
+          <w:sz w:val="24"/>
+          <w:szCs w:val="24"/>
+        </w:rPr>
+      </w:pPr>
+      <w:r>
+        <w:rPr>
+          <w:noProof/>
+        </w:rPr>
+        <w:lastRenderedPageBreak/>
+        <w:drawing>
+          <wp:anchor distT="0" distB="0" distL="114300" distR="114300" simplePos="0" relativeHeight="251675648" behindDoc="0" locked="0" layoutInCell="1" allowOverlap="1" wp14:anchorId="707C86AB" wp14:editId="13F6BB2C">
+            <wp:simplePos x="0" y="0"/>
+            <wp:positionH relativeFrom="margin">
+              <wp:align>right</wp:align>
+            </wp:positionH>
+            <wp:positionV relativeFrom="paragraph">
+              <wp:posOffset>3667760</wp:posOffset>
+            </wp:positionV>
+            <wp:extent cx="5731510" cy="3223895"/>
+            <wp:effectExtent l="0" t="0" r="2540" b="0"/>
+            <wp:wrapTopAndBottom/>
+            <wp:docPr id="293066785" name="Picture 4" descr="A screenshot of a computer&#10;&#10;Description automatically generated"/>
+            <wp:cNvGraphicFramePr>
+              <a:graphicFrameLocks xmlns:a="http://schemas.openxmlformats.org/drawingml/2006/main" noChangeAspect="1"/>
+            </wp:cNvGraphicFramePr>
+            <a:graphic xmlns:a="http://schemas.openxmlformats.org/drawingml/2006/main">
+              <a:graphicData uri="http://schemas.openxmlformats.org/drawingml/2006/picture">
+                <pic:pic xmlns:pic="http://schemas.openxmlformats.org/drawingml/2006/picture">
+                  <pic:nvPicPr>
+                    <pic:cNvPr id="293066785" name="Picture 4" descr="A screenshot of a computer&#10;&#10;Description automatically generated"/>
                     <pic:cNvPicPr>
                       <a:picLocks noChangeAspect="1" noChangeArrowheads="1"/>
                     </pic:cNvPicPr>
@@ -720,57 +751,23 @@
       <w:r>
         <w:rPr>
           <w:rFonts w:ascii="Times New Roman" w:hAnsi="Times New Roman" w:cs="Times New Roman"/>
-          <w:sz w:val="24"/>
-          <w:szCs w:val="24"/>
-        </w:rPr>
-        <w:t>Step 8: Push the changes to the master branch.</w:t>
-      </w:r>
-    </w:p>
-    <w:p>
-      <w:pPr>
-        <w:spacing w:line="259" w:lineRule="auto"/>
-        <w:rPr>
-          <w:rFonts w:ascii="Times New Roman" w:hAnsi="Times New Roman" w:cs="Times New Roman"/>
-          <w:sz w:val="24"/>
-          <w:szCs w:val="24"/>
-        </w:rPr>
-      </w:pPr>
-      <w:r>
-        <w:rPr>
-          <w:rFonts w:ascii="Times New Roman" w:hAnsi="Times New Roman" w:cs="Times New Roman"/>
-          <w:sz w:val="24"/>
-          <w:szCs w:val="24"/>
-        </w:rPr>
-        <w:br w:type="page"/>
-      </w:r>
-    </w:p>
-    <w:p>
-      <w:pPr>
-        <w:spacing w:line="360" w:lineRule="auto"/>
-        <w:rPr>
-          <w:rFonts w:ascii="Times New Roman" w:hAnsi="Times New Roman" w:cs="Times New Roman"/>
-          <w:sz w:val="24"/>
-          <w:szCs w:val="24"/>
-        </w:rPr>
-      </w:pPr>
-      <w:r>
-        <w:rPr>
           <w:noProof/>
-        </w:rPr>
-        <w:lastRenderedPageBreak/>
+          <w:sz w:val="24"/>
+          <w:szCs w:val="24"/>
+        </w:rPr>
         <w:drawing>
-          <wp:anchor distT="0" distB="0" distL="114300" distR="114300" simplePos="0" relativeHeight="251675648" behindDoc="0" locked="0" layoutInCell="1" allowOverlap="1" wp14:anchorId="707C86AB" wp14:editId="13F6BB2C">
+          <wp:anchor distT="0" distB="0" distL="114300" distR="114300" simplePos="0" relativeHeight="251673600" behindDoc="0" locked="0" layoutInCell="1" allowOverlap="1" wp14:anchorId="2A2934A8" wp14:editId="2C249F0F">
             <wp:simplePos x="0" y="0"/>
-            <wp:positionH relativeFrom="margin">
-              <wp:align>right</wp:align>
+            <wp:positionH relativeFrom="column">
+              <wp:posOffset>67733</wp:posOffset>
             </wp:positionH>
             <wp:positionV relativeFrom="paragraph">
-              <wp:posOffset>3667760</wp:posOffset>
+              <wp:posOffset>296333</wp:posOffset>
             </wp:positionV>
-            <wp:extent cx="5731510" cy="3223895"/>
-            <wp:effectExtent l="0" t="0" r="2540" b="0"/>
+            <wp:extent cx="5723890" cy="3220085"/>
+            <wp:effectExtent l="0" t="0" r="0" b="0"/>
             <wp:wrapTopAndBottom/>
-            <wp:docPr id="293066785" name="Picture 4" descr="A screenshot of a computer&#10;&#10;Description automatically generated"/>
+            <wp:docPr id="1853205039" name="Picture 3"/>
             <wp:cNvGraphicFramePr>
               <a:graphicFrameLocks xmlns:a="http://schemas.openxmlformats.org/drawingml/2006/main" noChangeAspect="1"/>
             </wp:cNvGraphicFramePr>
@@ -778,13 +775,117 @@
               <a:graphicData uri="http://schemas.openxmlformats.org/drawingml/2006/picture">
                 <pic:pic xmlns:pic="http://schemas.openxmlformats.org/drawingml/2006/picture">
                   <pic:nvPicPr>
-                    <pic:cNvPr id="293066785" name="Picture 4" descr="A screenshot of a computer&#10;&#10;Description automatically generated"/>
+                    <pic:cNvPr id="0" name="Picture 4"/>
                     <pic:cNvPicPr>
                       <a:picLocks noChangeAspect="1" noChangeArrowheads="1"/>
                     </pic:cNvPicPr>
                   </pic:nvPicPr>
                   <pic:blipFill>
                     <a:blip r:embed="rId12" cstate="print">
+                      <a:extLst>
+                        <a:ext uri="{28A0092B-C50C-407E-A947-70E740481C1C}">
+                          <a14:useLocalDpi xmlns:a14="http://schemas.microsoft.com/office/drawing/2010/main" val="0"/>
+                        </a:ext>
+                      </a:extLst>
+                    </a:blip>
+                    <a:srcRect/>
+                    <a:stretch>
+                      <a:fillRect/>
+                    </a:stretch>
+                  </pic:blipFill>
+                  <pic:spPr bwMode="auto">
+                    <a:xfrm>
+                      <a:off x="0" y="0"/>
+                      <a:ext cx="5723890" cy="3220085"/>
+                    </a:xfrm>
+                    <a:prstGeom prst="rect">
+                      <a:avLst/>
+                    </a:prstGeom>
+                    <a:noFill/>
+                    <a:ln>
+                      <a:noFill/>
+                    </a:ln>
+                  </pic:spPr>
+                </pic:pic>
+              </a:graphicData>
+            </a:graphic>
+            <wp14:sizeRelH relativeFrom="page">
+              <wp14:pctWidth>0</wp14:pctWidth>
+            </wp14:sizeRelH>
+            <wp14:sizeRelV relativeFrom="page">
+              <wp14:pctHeight>0</wp14:pctHeight>
+            </wp14:sizeRelV>
+          </wp:anchor>
+        </w:drawing>
+      </w:r>
+      <w:r>
+        <w:rPr>
+          <w:rFonts w:ascii="Times New Roman" w:hAnsi="Times New Roman" w:cs="Times New Roman"/>
+          <w:sz w:val="24"/>
+          <w:szCs w:val="24"/>
+        </w:rPr>
+        <w:t>Note: There will be a conflict in the pull request, how do we resolve it??</w:t>
+      </w:r>
+    </w:p>
+    <w:p>
+      <w:pPr>
+        <w:spacing w:line="259" w:lineRule="auto"/>
+        <w:rPr>
+          <w:rFonts w:ascii="Times New Roman" w:hAnsi="Times New Roman" w:cs="Times New Roman"/>
+          <w:sz w:val="24"/>
+          <w:szCs w:val="24"/>
+        </w:rPr>
+      </w:pPr>
+      <w:r>
+        <w:rPr>
+          <w:rFonts w:ascii="Times New Roman" w:hAnsi="Times New Roman" w:cs="Times New Roman"/>
+          <w:sz w:val="24"/>
+          <w:szCs w:val="24"/>
+        </w:rPr>
+        <w:br w:type="page"/>
+      </w:r>
+    </w:p>
+    <w:p>
+      <w:pPr>
+        <w:spacing w:line="360" w:lineRule="auto"/>
+        <w:rPr>
+          <w:rFonts w:ascii="Times New Roman" w:hAnsi="Times New Roman" w:cs="Times New Roman"/>
+          <w:sz w:val="24"/>
+          <w:szCs w:val="24"/>
+        </w:rPr>
+      </w:pPr>
+      <w:r>
+        <w:rPr>
+          <w:noProof/>
+        </w:rPr>
+        <w:lastRenderedPageBreak/>
+        <w:drawing>
+          <wp:anchor distT="0" distB="0" distL="114300" distR="114300" simplePos="0" relativeHeight="251679744" behindDoc="0" locked="0" layoutInCell="1" allowOverlap="1" wp14:anchorId="3F363DE3" wp14:editId="7E80BECC">
+            <wp:simplePos x="0" y="0"/>
+            <wp:positionH relativeFrom="column">
+              <wp:posOffset>0</wp:posOffset>
+            </wp:positionH>
+            <wp:positionV relativeFrom="paragraph">
+              <wp:posOffset>3223260</wp:posOffset>
+            </wp:positionV>
+            <wp:extent cx="5731510" cy="3223895"/>
+            <wp:effectExtent l="0" t="0" r="2540" b="0"/>
+            <wp:wrapTopAndBottom/>
+            <wp:docPr id="1425182189" name="Picture 6" descr="A screenshot of a computer&#10;&#10;Description automatically generated"/>
+            <wp:cNvGraphicFramePr>
+              <a:graphicFrameLocks xmlns:a="http://schemas.openxmlformats.org/drawingml/2006/main" noChangeAspect="1"/>
+            </wp:cNvGraphicFramePr>
+            <a:graphic xmlns:a="http://schemas.openxmlformats.org/drawingml/2006/main">
+              <a:graphicData uri="http://schemas.openxmlformats.org/drawingml/2006/picture">
+                <pic:pic xmlns:pic="http://schemas.openxmlformats.org/drawingml/2006/picture">
+                  <pic:nvPicPr>
+                    <pic:cNvPr id="1425182189" name="Picture 6" descr="A screenshot of a computer&#10;&#10;Description automatically generated"/>
+                    <pic:cNvPicPr>
+                      <a:picLocks noChangeAspect="1" noChangeArrowheads="1"/>
+                    </pic:cNvPicPr>
+                  </pic:nvPicPr>
+                  <pic:blipFill>
+                    <a:blip r:embed="rId13" cstate="print">
                       <a:extLst>
                         <a:ext uri="{28A0092B-C50C-407E-A947-70E740481C1C}">
                           <a14:useLocalDpi xmlns:a14="http://schemas.microsoft.com/office/drawing/2010/main" val="0"/>
@@ -823,180 +924,6 @@
       </w:r>
       <w:r>
         <w:rPr>
-          <w:rFonts w:ascii="Times New Roman" w:hAnsi="Times New Roman" w:cs="Times New Roman"/>
-          <w:noProof/>
-          <w:sz w:val="24"/>
-          <w:szCs w:val="24"/>
-        </w:rPr>
-        <w:drawing>
-          <wp:anchor distT="0" distB="0" distL="114300" distR="114300" simplePos="0" relativeHeight="251673600" behindDoc="0" locked="0" layoutInCell="1" allowOverlap="1" wp14:anchorId="2A2934A8" wp14:editId="2C249F0F">
-            <wp:simplePos x="0" y="0"/>
-            <wp:positionH relativeFrom="column">
-              <wp:posOffset>67733</wp:posOffset>
-            </wp:positionH>
-            <wp:positionV relativeFrom="paragraph">
-              <wp:posOffset>296333</wp:posOffset>
-            </wp:positionV>
-            <wp:extent cx="5723890" cy="3220085"/>
-            <wp:effectExtent l="0" t="0" r="0" b="0"/>
-            <wp:wrapTopAndBottom/>
-            <wp:docPr id="1853205039" name="Picture 3"/>
-            <wp:cNvGraphicFramePr>
-              <a:graphicFrameLocks xmlns:a="http://schemas.openxmlformats.org/drawingml/2006/main" noChangeAspect="1"/>
-            </wp:cNvGraphicFramePr>
-            <a:graphic xmlns:a="http://schemas.openxmlformats.org/drawingml/2006/main">
-              <a:graphicData uri="http://schemas.openxmlformats.org/drawingml/2006/picture">
-                <pic:pic xmlns:pic="http://schemas.openxmlformats.org/drawingml/2006/picture">
-                  <pic:nvPicPr>
-                    <pic:cNvPr id="0" name="Picture 4"/>
-                    <pic:cNvPicPr>
-                      <a:picLocks noChangeAspect="1" noChangeArrowheads="1"/>
-                    </pic:cNvPicPr>
-                  </pic:nvPicPr>
-                  <pic:blipFill>
-                    <a:blip r:embed="rId13" cstate="print">
-                      <a:extLst>
-                        <a:ext uri="{28A0092B-C50C-407E-A947-70E740481C1C}">
-                          <a14:useLocalDpi xmlns:a14="http://schemas.microsoft.com/office/drawing/2010/main" val="0"/>
-                        </a:ext>
-                      </a:extLst>
-                    </a:blip>
-                    <a:srcRect/>
-                    <a:stretch>
-                      <a:fillRect/>
-                    </a:stretch>
-                  </pic:blipFill>
-                  <pic:spPr bwMode="auto">
-                    <a:xfrm>
-                      <a:off x="0" y="0"/>
-                      <a:ext cx="5723890" cy="3220085"/>
-                    </a:xfrm>
-                    <a:prstGeom prst="rect">
-                      <a:avLst/>
-                    </a:prstGeom>
-                    <a:noFill/>
-                    <a:ln>
-                      <a:noFill/>
-                    </a:ln>
-                  </pic:spPr>
-                </pic:pic>
-              </a:graphicData>
-            </a:graphic>
-            <wp14:sizeRelH relativeFrom="page">
-              <wp14:pctWidth>0</wp14:pctWidth>
-            </wp14:sizeRelH>
-            <wp14:sizeRelV relativeFrom="page">
-              <wp14:pctHeight>0</wp14:pctHeight>
-            </wp14:sizeRelV>
-          </wp:anchor>
-        </w:drawing>
-      </w:r>
-      <w:r>
-        <w:rPr>
-          <w:rFonts w:ascii="Times New Roman" w:hAnsi="Times New Roman" w:cs="Times New Roman"/>
-          <w:sz w:val="24"/>
-          <w:szCs w:val="24"/>
-        </w:rPr>
-        <w:t>Note: There will be a conflict in the pull request, how do we resolve it??</w:t>
-      </w:r>
-    </w:p>
-    <w:p>
-      <w:pPr>
-        <w:spacing w:line="259" w:lineRule="auto"/>
-        <w:rPr>
-          <w:rFonts w:ascii="Times New Roman" w:hAnsi="Times New Roman" w:cs="Times New Roman"/>
-          <w:sz w:val="24"/>
-          <w:szCs w:val="24"/>
-        </w:rPr>
-      </w:pPr>
-      <w:r>
-        <w:rPr>
-          <w:rFonts w:ascii="Times New Roman" w:hAnsi="Times New Roman" w:cs="Times New Roman"/>
-          <w:sz w:val="24"/>
-          <w:szCs w:val="24"/>
-        </w:rPr>
-        <w:br w:type="page"/>
-      </w:r>
-    </w:p>
-    <w:p>
-      <w:pPr>
-        <w:spacing w:line="360" w:lineRule="auto"/>
-        <w:rPr>
-          <w:rFonts w:ascii="Times New Roman" w:hAnsi="Times New Roman" w:cs="Times New Roman"/>
-          <w:sz w:val="24"/>
-          <w:szCs w:val="24"/>
-        </w:rPr>
-      </w:pPr>
-      <w:r>
-        <w:rPr>
-          <w:noProof/>
-        </w:rPr>
-        <w:lastRenderedPageBreak/>
-        <w:drawing>
-          <wp:anchor distT="0" distB="0" distL="114300" distR="114300" simplePos="0" relativeHeight="251679744" behindDoc="0" locked="0" layoutInCell="1" allowOverlap="1" wp14:anchorId="3F363DE3" wp14:editId="7E80BECC">
-            <wp:simplePos x="0" y="0"/>
-            <wp:positionH relativeFrom="column">
-              <wp:posOffset>0</wp:posOffset>
-            </wp:positionH>
-            <wp:positionV relativeFrom="paragraph">
-              <wp:posOffset>3223260</wp:posOffset>
-            </wp:positionV>
-            <wp:extent cx="5731510" cy="3223895"/>
-            <wp:effectExtent l="0" t="0" r="2540" b="0"/>
-            <wp:wrapTopAndBottom/>
-            <wp:docPr id="1425182189" name="Picture 6" descr="A screenshot of a computer&#10;&#10;Description automatically generated"/>
-            <wp:cNvGraphicFramePr>
-              <a:graphicFrameLocks xmlns:a="http://schemas.openxmlformats.org/drawingml/2006/main" noChangeAspect="1"/>
-            </wp:cNvGraphicFramePr>
-            <a:graphic xmlns:a="http://schemas.openxmlformats.org/drawingml/2006/main">
-              <a:graphicData uri="http://schemas.openxmlformats.org/drawingml/2006/picture">
-                <pic:pic xmlns:pic="http://schemas.openxmlformats.org/drawingml/2006/picture">
-                  <pic:nvPicPr>
-                    <pic:cNvPr id="1425182189" name="Picture 6" descr="A screenshot of a computer&#10;&#10;Description automatically generated"/>
-                    <pic:cNvPicPr>
-                      <a:picLocks noChangeAspect="1" noChangeArrowheads="1"/>
-                    </pic:cNvPicPr>
-                  </pic:nvPicPr>
-                  <pic:blipFill>
-                    <a:blip r:embed="rId14" cstate="print">
-                      <a:extLst>
-                        <a:ext uri="{28A0092B-C50C-407E-A947-70E740481C1C}">
-                          <a14:useLocalDpi xmlns:a14="http://schemas.microsoft.com/office/drawing/2010/main" val="0"/>
-                        </a:ext>
-                      </a:extLst>
-                    </a:blip>
-                    <a:srcRect/>
-                    <a:stretch>
-                      <a:fillRect/>
-                    </a:stretch>
-                  </pic:blipFill>
-                  <pic:spPr bwMode="auto">
-                    <a:xfrm>
-                      <a:off x="0" y="0"/>
-                      <a:ext cx="5731510" cy="3223895"/>
-                    </a:xfrm>
-                    <a:prstGeom prst="rect">
-                      <a:avLst/>
-                    </a:prstGeom>
-                    <a:noFill/>
-                    <a:ln>
-                      <a:noFill/>
-                    </a:ln>
-                  </pic:spPr>
-                </pic:pic>
-              </a:graphicData>
-            </a:graphic>
-            <wp14:sizeRelH relativeFrom="page">
-              <wp14:pctWidth>0</wp14:pctWidth>
-            </wp14:sizeRelH>
-            <wp14:sizeRelV relativeFrom="page">
-              <wp14:pctHeight>0</wp14:pctHeight>
-            </wp14:sizeRelV>
-          </wp:anchor>
-        </w:drawing>
-      </w:r>
-      <w:r>
-        <w:rPr>
           <w:noProof/>
         </w:rPr>
         <w:drawing>
@@ -1025,7 +952,7 @@
                     </pic:cNvPicPr>
                   </pic:nvPicPr>
                   <pic:blipFill>
-                    <a:blip r:embed="rId15" cstate="print">
+                    <a:blip r:embed="rId14" cstate="print">
                       <a:extLst>
                         <a:ext uri="{28A0092B-C50C-407E-A947-70E740481C1C}">
                           <a14:useLocalDpi xmlns:a14="http://schemas.microsoft.com/office/drawing/2010/main" val="0"/>
